--- a/Documentation/Meeting agendas/2012-04-22.docx
+++ b/Documentation/Meeting agendas/2012-04-22.docx
@@ -69,20 +69,20 @@
         </w:rPr>
         <w:t>’s</w:t>
       </w:r>
-      <w:bookmarkStart w:id="0" w:name="_GoBack"/>
-      <w:bookmarkEnd w:id="0"/>
       <w:r>
         <w:rPr>
           <w:lang w:val="en-US"/>
         </w:rPr>
         <w:t xml:space="preserve"> place</w:t>
       </w:r>
+      <w:proofErr w:type="gramStart"/>
       <w:r>
         <w:rPr>
           <w:lang w:val="en-US"/>
         </w:rPr>
         <w:t>)</w:t>
       </w:r>
+      <w:proofErr w:type="gramEnd"/>
       <w:r>
         <w:rPr>
           <w:b/>
@@ -336,11 +336,19 @@
         </w:rPr>
         <w:br/>
       </w:r>
-      <w:r>
-        <w:rPr>
-          <w:lang w:val="en-US"/>
-        </w:rPr>
-        <w:t>Why does the tests not work?</w:t>
+      <w:proofErr w:type="gramStart"/>
+      <w:r>
+        <w:rPr>
+          <w:lang w:val="en-US"/>
+        </w:rPr>
+        <w:t>Why</w:t>
+      </w:r>
+      <w:proofErr w:type="gramEnd"/>
+      <w:r>
+        <w:rPr>
+          <w:lang w:val="en-US"/>
+        </w:rPr>
+        <w:t xml:space="preserve"> does the tests not work?</w:t>
       </w:r>
       <w:r>
         <w:rPr>
@@ -383,11 +391,19 @@
         </w:rPr>
         <w:br/>
       </w:r>
-      <w:r>
-        <w:rPr>
-          <w:lang w:val="en-US"/>
-        </w:rPr>
-        <w:t>We tried to re-compile our testing framework and our Tests project with loads of different settings, to no avail.</w:t>
+      <w:proofErr w:type="gramStart"/>
+      <w:r>
+        <w:rPr>
+          <w:lang w:val="en-US"/>
+        </w:rPr>
+        <w:t>We</w:t>
+      </w:r>
+      <w:proofErr w:type="gramEnd"/>
+      <w:r>
+        <w:rPr>
+          <w:lang w:val="en-US"/>
+        </w:rPr>
+        <w:t xml:space="preserve"> tried to re-compile our testing framework and our Tests project with loads of different settings, to no avail.</w:t>
       </w:r>
       <w:r>
         <w:rPr>
@@ -399,8 +415,16 @@
         <w:rPr>
           <w:lang w:val="en-US"/>
         </w:rPr>
-        <w:t>Fix a sort of AnimatedSprite</w:t>
-      </w:r>
+        <w:t xml:space="preserve">Fix a sort of </w:t>
+      </w:r>
+      <w:proofErr w:type="spellStart"/>
+      <w:r>
+        <w:rPr>
+          <w:lang w:val="en-US"/>
+        </w:rPr>
+        <w:t>AnimatedSprite</w:t>
+      </w:r>
+      <w:proofErr w:type="spellEnd"/>
       <w:r>
         <w:rPr>
           <w:lang w:val="en-US"/>
